--- a/Manual de Usuario.docx
+++ b/Manual de Usuario.docx
@@ -5,7 +5,7 @@
   <w:body>
     <w:p>
       <w:pPr>
-        <w:pStyle w:val="NoSpacing"/>
+        <w:pStyle w:val="Sinespaciado"/>
       </w:pPr>
       <w:r>
         <w:rPr>
@@ -14,13 +14,13 @@
         <mc:AlternateContent>
           <mc:Choice Requires="wps">
             <w:drawing>
-              <wp:anchor distT="0" distB="0" distL="114300" distR="114300" simplePos="0" relativeHeight="251661312" behindDoc="0" locked="0" layoutInCell="1" allowOverlap="1" wp14:anchorId="13876B07" wp14:editId="4D21A2EA">
+              <wp:anchor distT="0" distB="0" distL="114300" distR="114300" simplePos="0" relativeHeight="251661312" behindDoc="0" locked="0" layoutInCell="1" allowOverlap="1" wp14:anchorId="1188C307" wp14:editId="4384683C">
                 <wp:simplePos x="0" y="0"/>
                 <wp:positionH relativeFrom="column">
-                  <wp:posOffset>1739654</wp:posOffset>
+                  <wp:posOffset>1725930</wp:posOffset>
                 </wp:positionH>
                 <wp:positionV relativeFrom="paragraph">
-                  <wp:posOffset>-381654</wp:posOffset>
+                  <wp:posOffset>-429260</wp:posOffset>
                 </wp:positionV>
                 <wp:extent cx="1828800" cy="1828800"/>
                 <wp:effectExtent l="0" t="0" r="0" b="0"/>
@@ -48,15 +48,14 @@
                         <w:txbxContent>
                           <w:p>
                             <w:pPr>
-                              <w:pStyle w:val="NoSpacing"/>
-                              <w:jc w:val="center"/>
+                              <w:pStyle w:val="Sinespaciado"/>
                               <w:rPr>
                                 <w:b/>
                                 <w:outline/>
                                 <w:noProof/>
                                 <w:color w:val="ED7D31" w:themeColor="accent2"/>
-                                <w:sz w:val="72"/>
-                                <w:szCs w:val="72"/>
+                                <w:sz w:val="60"/>
+                                <w:szCs w:val="60"/>
                                 <w:lang w:val="es-ES"/>
                                 <w14:shadow w14:blurRad="0" w14:dist="38100" w14:dir="2700000" w14:sx="100000" w14:sy="100000" w14:kx="0" w14:ky="0" w14:algn="tl">
                                   <w14:schemeClr w14:val="accent2"/>
@@ -81,8 +80,8 @@
                                 <w:outline/>
                                 <w:noProof/>
                                 <w:color w:val="ED7D31" w:themeColor="accent2"/>
-                                <w:sz w:val="72"/>
-                                <w:szCs w:val="72"/>
+                                <w:sz w:val="60"/>
+                                <w:szCs w:val="60"/>
                                 <w:lang w:val="es-ES"/>
                                 <w14:shadow w14:blurRad="0" w14:dist="38100" w14:dir="2700000" w14:sx="100000" w14:sy="100000" w14:kx="0" w14:ky="0" w14:algn="tl">
                                   <w14:schemeClr w14:val="accent2"/>
@@ -100,7 +99,34 @@
                                   </w14:solidFill>
                                 </w14:textFill>
                               </w:rPr>
-                              <w:t>NAME CHATBOT</w:t>
+                              <w:t>MARITZA</w:t>
+                            </w:r>
+                            <w:r>
+                              <w:rPr>
+                                <w:b/>
+                                <w:outline/>
+                                <w:noProof/>
+                                <w:color w:val="ED7D31" w:themeColor="accent2"/>
+                                <w:sz w:val="60"/>
+                                <w:szCs w:val="60"/>
+                                <w:lang w:val="es-ES"/>
+                                <w14:shadow w14:blurRad="0" w14:dist="38100" w14:dir="2700000" w14:sx="100000" w14:sy="100000" w14:kx="0" w14:ky="0" w14:algn="tl">
+                                  <w14:schemeClr w14:val="accent2"/>
+                                </w14:shadow>
+                                <w14:textOutline w14:w="6604" w14:cap="flat" w14:cmpd="sng" w14:algn="ctr">
+                                  <w14:solidFill>
+                                    <w14:schemeClr w14:val="accent2"/>
+                                  </w14:solidFill>
+                                  <w14:prstDash w14:val="solid"/>
+                                  <w14:round/>
+                                </w14:textOutline>
+                                <w14:textFill>
+                                  <w14:solidFill>
+                                    <w14:srgbClr w14:val="FFFFFF"/>
+                                  </w14:solidFill>
+                                </w14:textFill>
+                              </w:rPr>
+                              <w:t xml:space="preserve"> CHATBOT</w:t>
                             </w:r>
                           </w:p>
                         </w:txbxContent>
@@ -119,25 +145,23 @@
           </mc:Choice>
           <mc:Fallback>
             <w:pict>
-              <v:shapetype w14:anchorId="13876B07" id="_x0000_t202" coordsize="21600,21600" o:spt="202" path="m,l,21600r21600,l21600,xe">
+              <v:shapetype w14:anchorId="1188C307" id="_x0000_t202" coordsize="21600,21600" o:spt="202" path="m,l,21600r21600,l21600,xe">
                 <v:stroke joinstyle="miter"/>
                 <v:path gradientshapeok="t" o:connecttype="rect"/>
               </v:shapetype>
-              <v:shape id="Text Box 1" o:spid="_x0000_s1026" type="#_x0000_t202" style="position:absolute;margin-left:137pt;margin-top:-30.05pt;width:2in;height:2in;z-index:251661312;visibility:visible;mso-wrap-style:none;mso-wrap-distance-left:9pt;mso-wrap-distance-top:0;mso-wrap-distance-right:9pt;mso-wrap-distance-bottom:0;mso-position-horizontal:absolute;mso-position-horizontal-relative:text;mso-position-vertical:absolute;mso-position-vertical-relative:text;v-text-anchor:top" o:gfxdata="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" filled="f" stroked="f">
-                <v:fill o:detectmouseclick="t"/>
+              <v:shape id="Text Box 1" o:spid="_x0000_s1026" type="#_x0000_t202" style="position:absolute;margin-left:135.9pt;margin-top:-33.8pt;width:2in;height:2in;z-index:251661312;visibility:visible;mso-wrap-style:none;mso-wrap-distance-left:9pt;mso-wrap-distance-top:0;mso-wrap-distance-right:9pt;mso-wrap-distance-bottom:0;mso-position-horizontal:absolute;mso-position-horizontal-relative:text;mso-position-vertical:absolute;mso-position-vertical-relative:text;v-text-anchor:top" o:gfxdata="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" filled="f" stroked="f">
                 <v:textbox style="mso-fit-shape-to-text:t">
                   <w:txbxContent>
                     <w:p>
                       <w:pPr>
-                        <w:pStyle w:val="NoSpacing"/>
-                        <w:jc w:val="center"/>
+                        <w:pStyle w:val="Sinespaciado"/>
                         <w:rPr>
                           <w:b/>
                           <w:outline/>
                           <w:noProof/>
                           <w:color w:val="ED7D31" w:themeColor="accent2"/>
-                          <w:sz w:val="72"/>
-                          <w:szCs w:val="72"/>
+                          <w:sz w:val="60"/>
+                          <w:szCs w:val="60"/>
                           <w:lang w:val="es-ES"/>
                           <w14:shadow w14:blurRad="0" w14:dist="38100" w14:dir="2700000" w14:sx="100000" w14:sy="100000" w14:kx="0" w14:ky="0" w14:algn="tl">
                             <w14:schemeClr w14:val="accent2"/>
@@ -162,8 +186,8 @@
                           <w:outline/>
                           <w:noProof/>
                           <w:color w:val="ED7D31" w:themeColor="accent2"/>
-                          <w:sz w:val="72"/>
-                          <w:szCs w:val="72"/>
+                          <w:sz w:val="60"/>
+                          <w:szCs w:val="60"/>
                           <w:lang w:val="es-ES"/>
                           <w14:shadow w14:blurRad="0" w14:dist="38100" w14:dir="2700000" w14:sx="100000" w14:sy="100000" w14:kx="0" w14:ky="0" w14:algn="tl">
                             <w14:schemeClr w14:val="accent2"/>
@@ -181,7 +205,34 @@
                             </w14:solidFill>
                           </w14:textFill>
                         </w:rPr>
-                        <w:t>NAME CHATBOT</w:t>
+                        <w:t>MARITZA</w:t>
+                      </w:r>
+                      <w:r>
+                        <w:rPr>
+                          <w:b/>
+                          <w:outline/>
+                          <w:noProof/>
+                          <w:color w:val="ED7D31" w:themeColor="accent2"/>
+                          <w:sz w:val="60"/>
+                          <w:szCs w:val="60"/>
+                          <w:lang w:val="es-ES"/>
+                          <w14:shadow w14:blurRad="0" w14:dist="38100" w14:dir="2700000" w14:sx="100000" w14:sy="100000" w14:kx="0" w14:ky="0" w14:algn="tl">
+                            <w14:schemeClr w14:val="accent2"/>
+                          </w14:shadow>
+                          <w14:textOutline w14:w="6604" w14:cap="flat" w14:cmpd="sng" w14:algn="ctr">
+                            <w14:solidFill>
+                              <w14:schemeClr w14:val="accent2"/>
+                            </w14:solidFill>
+                            <w14:prstDash w14:val="solid"/>
+                            <w14:round/>
+                          </w14:textOutline>
+                          <w14:textFill>
+                            <w14:solidFill>
+                              <w14:srgbClr w14:val="FFFFFF"/>
+                            </w14:solidFill>
+                          </w14:textFill>
+                        </w:rPr>
+                        <w:t xml:space="preserve"> CHATBOT</w:t>
                       </w:r>
                     </w:p>
                   </w:txbxContent>
@@ -196,7 +247,7 @@
           <w:noProof/>
         </w:rPr>
         <w:drawing>
-          <wp:anchor distT="0" distB="0" distL="114300" distR="114300" simplePos="0" relativeHeight="251659264" behindDoc="0" locked="0" layoutInCell="1" allowOverlap="1">
+          <wp:anchor distT="0" distB="0" distL="114300" distR="114300" simplePos="0" relativeHeight="251659264" behindDoc="0" locked="0" layoutInCell="1" allowOverlap="1" wp14:anchorId="35AD4C6B" wp14:editId="545965AF">
             <wp:simplePos x="0" y="0"/>
             <wp:positionH relativeFrom="margin">
               <wp:posOffset>5070380</wp:posOffset>
@@ -256,7 +307,7 @@
           <w:noProof/>
         </w:rPr>
         <w:drawing>
-          <wp:anchor distT="0" distB="0" distL="114300" distR="114300" simplePos="0" relativeHeight="251658240" behindDoc="0" locked="0" layoutInCell="1" allowOverlap="1">
+          <wp:anchor distT="0" distB="0" distL="114300" distR="114300" simplePos="0" relativeHeight="251658240" behindDoc="0" locked="0" layoutInCell="1" allowOverlap="1" wp14:anchorId="049EC8FD" wp14:editId="5A91404A">
             <wp:simplePos x="0" y="0"/>
             <wp:positionH relativeFrom="column">
               <wp:posOffset>-667963</wp:posOffset>
@@ -316,7 +367,10 @@
       </w:r>
     </w:p>
     <w:p/>
-    <w:p/>
+    <w:p>
+      <w:bookmarkStart w:id="0" w:name="_GoBack"/>
+      <w:bookmarkEnd w:id="0"/>
+    </w:p>
     <w:p/>
     <w:p/>
     <w:p>
@@ -372,7 +426,25 @@
           <w:sz w:val="24"/>
           <w:szCs w:val="24"/>
         </w:rPr>
-        <w:t xml:space="preserve"> esta configurado para el uso de la plataforma Facebook, en el Facebook Page de una empresa que se dedica a la publicidad digital, en este caso presta el servicio a la Universidad Mariano </w:t>
+        <w:t xml:space="preserve"> </w:t>
+      </w:r>
+      <w:proofErr w:type="spellStart"/>
+      <w:r>
+        <w:rPr>
+          <w:color w:val="FFFFFF" w:themeColor="background1"/>
+          <w:sz w:val="24"/>
+          <w:szCs w:val="24"/>
+        </w:rPr>
+        <w:t>esta</w:t>
+      </w:r>
+      <w:proofErr w:type="spellEnd"/>
+      <w:r>
+        <w:rPr>
+          <w:color w:val="FFFFFF" w:themeColor="background1"/>
+          <w:sz w:val="24"/>
+          <w:szCs w:val="24"/>
+        </w:rPr>
+        <w:t xml:space="preserve"> configurado para el uso de la plataforma Facebook, en el Facebook Page de una empresa que se dedica a la publicidad digital, en este caso presta el servicio a la Universidad Mariano </w:t>
       </w:r>
       <w:r>
         <w:rPr>
@@ -443,7 +515,7 @@
     </w:p>
     <w:p>
       <w:pPr>
-        <w:pStyle w:val="ListParagraph"/>
+        <w:pStyle w:val="Prrafodelista"/>
         <w:numPr>
           <w:ilvl w:val="0"/>
           <w:numId w:val="1"/>
@@ -492,7 +564,7 @@
           <w:noProof/>
         </w:rPr>
         <w:drawing>
-          <wp:anchor distT="0" distB="0" distL="114300" distR="114300" simplePos="0" relativeHeight="251663360" behindDoc="0" locked="0" layoutInCell="1" allowOverlap="1" wp14:anchorId="783A52EE">
+          <wp:anchor distT="0" distB="0" distL="114300" distR="114300" simplePos="0" relativeHeight="251663360" behindDoc="0" locked="0" layoutInCell="1" allowOverlap="1" wp14:anchorId="115C416F" wp14:editId="1B46FE0B">
             <wp:simplePos x="0" y="0"/>
             <wp:positionH relativeFrom="column">
               <wp:posOffset>1484351</wp:posOffset>
@@ -565,7 +637,7 @@
     </w:p>
     <w:p>
       <w:pPr>
-        <w:pStyle w:val="ListParagraph"/>
+        <w:pStyle w:val="Prrafodelista"/>
         <w:numPr>
           <w:ilvl w:val="0"/>
           <w:numId w:val="1"/>
@@ -604,7 +676,7 @@
           <w:noProof/>
         </w:rPr>
         <w:drawing>
-          <wp:inline distT="0" distB="0" distL="0" distR="0" wp14:anchorId="00854969" wp14:editId="36D03FD1">
+          <wp:inline distT="0" distB="0" distL="0" distR="0" wp14:anchorId="0D8CA0C0" wp14:editId="66FF946E">
             <wp:extent cx="5971540" cy="738505"/>
             <wp:effectExtent l="0" t="0" r="0" b="4445"/>
             <wp:docPr id="11" name="Picture 11"/>
@@ -643,7 +715,7 @@
     <w:p/>
     <w:p>
       <w:pPr>
-        <w:pStyle w:val="ListParagraph"/>
+        <w:pStyle w:val="Prrafodelista"/>
         <w:numPr>
           <w:ilvl w:val="0"/>
           <w:numId w:val="1"/>
@@ -687,7 +759,7 @@
           <w:noProof/>
         </w:rPr>
         <w:drawing>
-          <wp:anchor distT="0" distB="0" distL="114300" distR="114300" simplePos="0" relativeHeight="251669504" behindDoc="0" locked="0" layoutInCell="1" allowOverlap="1" wp14:anchorId="407F3C5F">
+          <wp:anchor distT="0" distB="0" distL="114300" distR="114300" simplePos="0" relativeHeight="251669504" behindDoc="0" locked="0" layoutInCell="1" allowOverlap="1" wp14:anchorId="75EE2004" wp14:editId="4B4F3469">
             <wp:simplePos x="0" y="0"/>
             <wp:positionH relativeFrom="margin">
               <wp:posOffset>1762328</wp:posOffset>
@@ -753,7 +825,7 @@
     <w:p/>
     <w:p>
       <w:pPr>
-        <w:pStyle w:val="ListParagraph"/>
+        <w:pStyle w:val="Prrafodelista"/>
         <w:numPr>
           <w:ilvl w:val="0"/>
           <w:numId w:val="1"/>
@@ -804,7 +876,7 @@
           <w:noProof/>
         </w:rPr>
         <w:drawing>
-          <wp:anchor distT="0" distB="0" distL="114300" distR="114300" simplePos="0" relativeHeight="251670528" behindDoc="0" locked="0" layoutInCell="1" allowOverlap="1" wp14:anchorId="2477FFD3">
+          <wp:anchor distT="0" distB="0" distL="114300" distR="114300" simplePos="0" relativeHeight="251670528" behindDoc="0" locked="0" layoutInCell="1" allowOverlap="1" wp14:anchorId="389A7CD5" wp14:editId="19B3C54F">
             <wp:simplePos x="0" y="0"/>
             <wp:positionH relativeFrom="margin">
               <wp:posOffset>2011045</wp:posOffset>
@@ -873,7 +945,7 @@
     </w:p>
     <w:p>
       <w:pPr>
-        <w:pStyle w:val="ListParagraph"/>
+        <w:pStyle w:val="Prrafodelista"/>
         <w:numPr>
           <w:ilvl w:val="0"/>
           <w:numId w:val="1"/>
@@ -915,7 +987,7 @@
           <w:noProof/>
         </w:rPr>
         <w:drawing>
-          <wp:anchor distT="0" distB="0" distL="114300" distR="114300" simplePos="0" relativeHeight="251671552" behindDoc="0" locked="0" layoutInCell="1" allowOverlap="1" wp14:anchorId="6BFFB93A">
+          <wp:anchor distT="0" distB="0" distL="114300" distR="114300" simplePos="0" relativeHeight="251671552" behindDoc="0" locked="0" layoutInCell="1" allowOverlap="1" wp14:anchorId="20A51795" wp14:editId="78866539">
             <wp:simplePos x="0" y="0"/>
             <wp:positionH relativeFrom="column">
               <wp:posOffset>2032889</wp:posOffset>
@@ -1020,7 +1092,7 @@
     </w:p>
     <w:p>
       <w:pPr>
-        <w:pStyle w:val="ListParagraph"/>
+        <w:pStyle w:val="Prrafodelista"/>
         <w:numPr>
           <w:ilvl w:val="0"/>
           <w:numId w:val="1"/>
@@ -1088,7 +1160,7 @@
           <w:noProof/>
         </w:rPr>
         <w:drawing>
-          <wp:anchor distT="0" distB="0" distL="114300" distR="114300" simplePos="0" relativeHeight="251672576" behindDoc="0" locked="0" layoutInCell="1" allowOverlap="1" wp14:anchorId="3728519B">
+          <wp:anchor distT="0" distB="0" distL="114300" distR="114300" simplePos="0" relativeHeight="251672576" behindDoc="0" locked="0" layoutInCell="1" allowOverlap="1" wp14:anchorId="56E64174" wp14:editId="5A69E1D2">
             <wp:simplePos x="0" y="0"/>
             <wp:positionH relativeFrom="margin">
               <wp:align>center</wp:align>
@@ -1250,7 +1322,7 @@
     </w:p>
     <w:p>
       <w:pPr>
-        <w:pStyle w:val="ListParagraph"/>
+        <w:pStyle w:val="Prrafodelista"/>
         <w:numPr>
           <w:ilvl w:val="0"/>
           <w:numId w:val="1"/>
@@ -1299,7 +1371,7 @@
           <w:noProof/>
         </w:rPr>
         <w:drawing>
-          <wp:anchor distT="0" distB="0" distL="114300" distR="114300" simplePos="0" relativeHeight="251673600" behindDoc="0" locked="0" layoutInCell="1" allowOverlap="1" wp14:anchorId="56256B23">
+          <wp:anchor distT="0" distB="0" distL="114300" distR="114300" simplePos="0" relativeHeight="251673600" behindDoc="0" locked="0" layoutInCell="1" allowOverlap="1" wp14:anchorId="2B091799" wp14:editId="16DB080D">
             <wp:simplePos x="0" y="0"/>
             <wp:positionH relativeFrom="margin">
               <wp:align>center</wp:align>
@@ -1461,7 +1533,7 @@
     </w:p>
     <w:p>
       <w:pPr>
-        <w:pStyle w:val="ListParagraph"/>
+        <w:pStyle w:val="Prrafodelista"/>
         <w:numPr>
           <w:ilvl w:val="0"/>
           <w:numId w:val="1"/>
@@ -1500,7 +1572,7 @@
           <w:noProof/>
         </w:rPr>
         <w:drawing>
-          <wp:anchor distT="0" distB="0" distL="114300" distR="114300" simplePos="0" relativeHeight="251674624" behindDoc="0" locked="0" layoutInCell="1" allowOverlap="1" wp14:anchorId="79285AA1">
+          <wp:anchor distT="0" distB="0" distL="114300" distR="114300" simplePos="0" relativeHeight="251674624" behindDoc="0" locked="0" layoutInCell="1" allowOverlap="1" wp14:anchorId="6BD0886D" wp14:editId="3A0EB628">
             <wp:simplePos x="0" y="0"/>
             <wp:positionH relativeFrom="margin">
               <wp:align>center</wp:align>
@@ -1621,7 +1693,7 @@
         </w:rPr>
         <w:lastRenderedPageBreak/>
         <w:drawing>
-          <wp:anchor distT="0" distB="0" distL="114300" distR="114300" simplePos="0" relativeHeight="251666432" behindDoc="0" locked="0" layoutInCell="1" allowOverlap="1" wp14:anchorId="5107E318">
+          <wp:anchor distT="0" distB="0" distL="114300" distR="114300" simplePos="0" relativeHeight="251666432" behindDoc="0" locked="0" layoutInCell="1" allowOverlap="1" wp14:anchorId="616F0069" wp14:editId="7A6F9ADA">
             <wp:simplePos x="0" y="0"/>
             <wp:positionH relativeFrom="column">
               <wp:posOffset>27990</wp:posOffset>
@@ -1758,7 +1830,7 @@
           <w:noProof/>
         </w:rPr>
         <w:drawing>
-          <wp:anchor distT="0" distB="0" distL="114300" distR="114300" simplePos="0" relativeHeight="251668480" behindDoc="0" locked="0" layoutInCell="1" allowOverlap="1" wp14:anchorId="167276B9">
+          <wp:anchor distT="0" distB="0" distL="114300" distR="114300" simplePos="0" relativeHeight="251668480" behindDoc="0" locked="0" layoutInCell="1" allowOverlap="1" wp14:anchorId="26948DD0" wp14:editId="2C113EB4">
             <wp:simplePos x="0" y="0"/>
             <wp:positionH relativeFrom="margin">
               <wp:posOffset>3021177</wp:posOffset>
@@ -1818,7 +1890,7 @@
           <w:noProof/>
         </w:rPr>
         <w:drawing>
-          <wp:anchor distT="0" distB="0" distL="114300" distR="114300" simplePos="0" relativeHeight="251667456" behindDoc="0" locked="0" layoutInCell="1" allowOverlap="1" wp14:anchorId="4527E378">
+          <wp:anchor distT="0" distB="0" distL="114300" distR="114300" simplePos="0" relativeHeight="251667456" behindDoc="0" locked="0" layoutInCell="1" allowOverlap="1" wp14:anchorId="2C9F4693" wp14:editId="75633E4E">
             <wp:simplePos x="0" y="0"/>
             <wp:positionH relativeFrom="margin">
               <wp:align>left</wp:align>
@@ -1885,10 +1957,7 @@
     <w:p/>
     <w:p/>
     <w:p/>
-    <w:p>
-      <w:bookmarkStart w:id="0" w:name="_GoBack"/>
-      <w:bookmarkEnd w:id="0"/>
-    </w:p>
+    <w:p/>
     <w:p>
       <w:pPr>
         <w:jc w:val="center"/>
@@ -2450,13 +2519,13 @@
     <w:name w:val="Normal"/>
     <w:qFormat/>
   </w:style>
-  <w:style w:type="character" w:default="1" w:styleId="DefaultParagraphFont">
+  <w:style w:type="character" w:default="1" w:styleId="Fuentedeprrafopredeter">
     <w:name w:val="Default Paragraph Font"/>
     <w:uiPriority w:val="1"/>
     <w:semiHidden/>
     <w:unhideWhenUsed/>
   </w:style>
-  <w:style w:type="table" w:default="1" w:styleId="TableNormal">
+  <w:style w:type="table" w:default="1" w:styleId="Tablanormal">
     <w:name w:val="Normal Table"/>
     <w:uiPriority w:val="99"/>
     <w:semiHidden/>
@@ -2471,13 +2540,13 @@
       </w:tblCellMar>
     </w:tblPr>
   </w:style>
-  <w:style w:type="numbering" w:default="1" w:styleId="NoList">
+  <w:style w:type="numbering" w:default="1" w:styleId="Sinlista">
     <w:name w:val="No List"/>
     <w:uiPriority w:val="99"/>
     <w:semiHidden/>
     <w:unhideWhenUsed/>
   </w:style>
-  <w:style w:type="paragraph" w:styleId="NoSpacing">
+  <w:style w:type="paragraph" w:styleId="Sinespaciado">
     <w:name w:val="No Spacing"/>
     <w:uiPriority w:val="1"/>
     <w:qFormat/>
@@ -2486,10 +2555,10 @@
       <w:spacing w:after="0" w:line="240" w:lineRule="auto"/>
     </w:pPr>
   </w:style>
-  <w:style w:type="paragraph" w:styleId="Header">
+  <w:style w:type="paragraph" w:styleId="Encabezado">
     <w:name w:val="header"/>
     <w:basedOn w:val="Normal"/>
-    <w:link w:val="HeaderChar"/>
+    <w:link w:val="EncabezadoCar"/>
     <w:uiPriority w:val="99"/>
     <w:unhideWhenUsed/>
     <w:rsid w:val="00A9024A"/>
@@ -2501,17 +2570,17 @@
       <w:spacing w:after="0" w:line="240" w:lineRule="auto"/>
     </w:pPr>
   </w:style>
-  <w:style w:type="character" w:customStyle="1" w:styleId="HeaderChar">
-    <w:name w:val="Header Char"/>
-    <w:basedOn w:val="DefaultParagraphFont"/>
-    <w:link w:val="Header"/>
+  <w:style w:type="character" w:customStyle="1" w:styleId="EncabezadoCar">
+    <w:name w:val="Encabezado Car"/>
+    <w:basedOn w:val="Fuentedeprrafopredeter"/>
+    <w:link w:val="Encabezado"/>
     <w:uiPriority w:val="99"/>
     <w:rsid w:val="00A9024A"/>
   </w:style>
-  <w:style w:type="paragraph" w:styleId="Footer">
+  <w:style w:type="paragraph" w:styleId="Piedepgina">
     <w:name w:val="footer"/>
     <w:basedOn w:val="Normal"/>
-    <w:link w:val="FooterChar"/>
+    <w:link w:val="PiedepginaCar"/>
     <w:uiPriority w:val="99"/>
     <w:unhideWhenUsed/>
     <w:rsid w:val="00A9024A"/>
@@ -2523,14 +2592,14 @@
       <w:spacing w:after="0" w:line="240" w:lineRule="auto"/>
     </w:pPr>
   </w:style>
-  <w:style w:type="character" w:customStyle="1" w:styleId="FooterChar">
-    <w:name w:val="Footer Char"/>
-    <w:basedOn w:val="DefaultParagraphFont"/>
-    <w:link w:val="Footer"/>
+  <w:style w:type="character" w:customStyle="1" w:styleId="PiedepginaCar">
+    <w:name w:val="Pie de página Car"/>
+    <w:basedOn w:val="Fuentedeprrafopredeter"/>
+    <w:link w:val="Piedepgina"/>
     <w:uiPriority w:val="99"/>
     <w:rsid w:val="00A9024A"/>
   </w:style>
-  <w:style w:type="paragraph" w:styleId="ListParagraph">
+  <w:style w:type="paragraph" w:styleId="Prrafodelista">
     <w:name w:val="List Paragraph"/>
     <w:basedOn w:val="Normal"/>
     <w:uiPriority w:val="34"/>
@@ -2844,7 +2913,7 @@
 </file>
 
 <file path=customXml/itemProps1.xml><?xml version="1.0" encoding="utf-8"?>
-<ds:datastoreItem xmlns:ds="http://schemas.openxmlformats.org/officeDocument/2006/customXml" ds:itemID="{62C7BCCD-DF07-4108-A0F4-DC53B7426C02}">
+<ds:datastoreItem xmlns:ds="http://schemas.openxmlformats.org/officeDocument/2006/customXml" ds:itemID="{1A2516D8-43C8-4937-85B5-B68824D09EE8}">
   <ds:schemaRefs>
     <ds:schemaRef ds:uri="http://schemas.openxmlformats.org/officeDocument/2006/bibliography"/>
   </ds:schemaRefs>
